--- a/www/ig/doctrine/CI-SIS_FORMULAIRE_EXPRESSION DE BESOINS.docx
+++ b/www/ig/doctrine/CI-SIS_FORMULAIRE_EXPRESSION DE BESOINS.docx
@@ -708,7 +708,7 @@
           <w:szCs w:val="24"/>
           <w:lang w:bidi="ar-SA"/>
         </w:rPr>
-        <w:t xml:space="preserve">concerne la </w:t>
+        <w:t>concerne</w:t>
       </w:r>
       <w:r>
         <w:rPr>
@@ -719,7 +719,7 @@
           <w:szCs w:val="24"/>
           <w:lang w:bidi="ar-SA"/>
         </w:rPr>
-        <w:t>création ou la modification de volets dans le partage des informations</w:t>
+        <w:t xml:space="preserve"> le partage des informations</w:t>
       </w:r>
       <w:r>
         <w:rPr>
@@ -6093,6 +6093,7 @@
         </w:numPr>
       </w:pPr>
       <w:r>
+        <w:lastRenderedPageBreak/>
         <w:t xml:space="preserve">Problématique </w:t>
       </w:r>
       <w:r>
@@ -6917,7 +6918,6 @@
                 <w:szCs w:val="24"/>
                 <w:lang w:eastAsia="fr-FR"/>
               </w:rPr>
-              <w:lastRenderedPageBreak/>
               <w:t>Quel est le niveau de maturité de la structure de votre Terminologie</w:t>
             </w:r>
             <w:r>
@@ -7182,6 +7182,7 @@
                 <w:sz w:val="18"/>
                 <w:szCs w:val="18"/>
               </w:rPr>
+              <w:lastRenderedPageBreak/>
               <w:t>X</w:t>
             </w:r>
           </w:p>
@@ -8029,6 +8030,14 @@
                 <w:sz w:val="18"/>
                 <w:szCs w:val="18"/>
               </w:rPr>
+              <w:fldChar w:fldCharType="separate"/>
+            </w:r>
+            <w:r>
+              <w:rPr>
+                <w:rStyle w:val="CheckBoxChar"/>
+                <w:sz w:val="18"/>
+                <w:szCs w:val="18"/>
+              </w:rPr>
               <w:fldChar w:fldCharType="end"/>
             </w:r>
             <w:bookmarkEnd w:id="8"/>
@@ -8260,6 +8269,14 @@
                 <w:sz w:val="18"/>
                 <w:szCs w:val="18"/>
               </w:rPr>
+              <w:fldChar w:fldCharType="separate"/>
+            </w:r>
+            <w:r>
+              <w:rPr>
+                <w:rStyle w:val="CheckBoxChar"/>
+                <w:sz w:val="18"/>
+                <w:szCs w:val="18"/>
+              </w:rPr>
               <w:fldChar w:fldCharType="end"/>
             </w:r>
           </w:p>
@@ -10111,7 +10128,6 @@
         </w:numPr>
       </w:pPr>
       <w:r>
-        <w:lastRenderedPageBreak/>
         <w:t xml:space="preserve">Besoins « syntaxiques » en lien avec </w:t>
       </w:r>
       <w:r>
@@ -10188,6 +10204,7 @@
               <w:rPr>
                 <w:lang w:val="en-US"/>
               </w:rPr>
+              <w:lastRenderedPageBreak/>
               <w:fldChar w:fldCharType="begin">
                 <w:ffData>
                   <w:name w:val="Check3"/>
@@ -17844,7 +17861,7 @@
   <w:font w:name="Symbol">
     <w:panose1 w:val="05050102010706020507"/>
     <w:charset w:val="02"/>
-    <w:family w:val="decorative"/>
+    <w:family w:val="roman"/>
     <w:pitch w:val="variable"/>
     <w:sig w:usb0="00000000" w:usb1="10000000" w:usb2="00000000" w:usb3="00000000" w:csb0="80000000" w:csb1="00000000"/>
   </w:font>
@@ -17857,10 +17874,10 @@
   </w:font>
   <w:font w:name="Wingdings">
     <w:panose1 w:val="05000000000000000000"/>
-    <w:charset w:val="4D"/>
-    <w:family w:val="decorative"/>
+    <w:charset w:val="02"/>
+    <w:family w:val="auto"/>
     <w:pitch w:val="variable"/>
-    <w:sig w:usb0="00000003" w:usb1="00000000" w:usb2="00000000" w:usb3="00000000" w:csb0="80000001" w:csb1="00000000"/>
+    <w:sig w:usb0="00000000" w:usb1="10000000" w:usb2="00000000" w:usb3="00000000" w:csb0="80000000" w:csb1="00000000"/>
   </w:font>
   <w:font w:name="Arial">
     <w:panose1 w:val="020B0604020202020204"/>
@@ -17892,7 +17909,7 @@
   </w:font>
   <w:font w:name="Lohit Devanagari">
     <w:altName w:val="Cambria"/>
-    <w:panose1 w:val="020B0604020202020204"/>
+    <w:panose1 w:val="00000000000000000000"/>
     <w:charset w:val="00"/>
     <w:family w:val="roman"/>
     <w:notTrueType/>
@@ -17907,14 +17924,12 @@
     <w:sig w:usb0="E00002FF" w:usb1="6AC7FDFB" w:usb2="08000012" w:usb3="00000000" w:csb0="0002009F" w:csb1="00000000"/>
   </w:font>
   <w:font w:name="Aptos">
-    <w:panose1 w:val="020B0004020202020204"/>
     <w:charset w:val="00"/>
     <w:family w:val="swiss"/>
     <w:pitch w:val="variable"/>
     <w:sig w:usb0="20000287" w:usb1="00000003" w:usb2="00000000" w:usb3="00000000" w:csb0="0000019F" w:csb1="00000000"/>
   </w:font>
   <w:font w:name="Yu Mincho">
-    <w:panose1 w:val="02020400000000000000"/>
     <w:charset w:val="80"/>
     <w:family w:val="roman"/>
     <w:pitch w:val="variable"/>
@@ -17928,7 +17943,6 @@
     <w:sig w:usb0="E00002FF" w:usb1="2AC7FDFF" w:usb2="00000016" w:usb3="00000000" w:csb0="0002009F" w:csb1="00000000"/>
   </w:font>
   <w:font w:name="Aptos Display">
-    <w:panose1 w:val="020B0004020202020204"/>
     <w:charset w:val="00"/>
     <w:family w:val="swiss"/>
     <w:pitch w:val="variable"/>
@@ -17960,9 +17974,11 @@
     <w:rsid w:val="001B0A1D"/>
     <w:rsid w:val="00232730"/>
     <w:rsid w:val="00236C9E"/>
+    <w:rsid w:val="00253451"/>
     <w:rsid w:val="0029522A"/>
     <w:rsid w:val="002B0377"/>
     <w:rsid w:val="002C7297"/>
+    <w:rsid w:val="00340B9C"/>
     <w:rsid w:val="00356BB1"/>
     <w:rsid w:val="00385F00"/>
     <w:rsid w:val="003D31B2"/>
@@ -17992,6 +18008,7 @@
     <w:rsid w:val="00A11386"/>
     <w:rsid w:val="00A2086C"/>
     <w:rsid w:val="00AE0783"/>
+    <w:rsid w:val="00AF040E"/>
     <w:rsid w:val="00B005C4"/>
     <w:rsid w:val="00B17235"/>
     <w:rsid w:val="00B40E9C"/>
@@ -19067,16 +19084,8 @@
 <file path=customXml/itemProps4.xml><?xml version="1.0" encoding="utf-8"?>
 <ds:datastoreItem xmlns:ds="http://schemas.openxmlformats.org/officeDocument/2006/customXml" ds:itemID="{B2BF4DFE-FA4D-459E-B186-84888C1228E7}">
   <ds:schemaRefs>
-    <ds:schemaRef ds:uri="ddb883f4-d3ce-4c62-a3cc-3f54cb850aff"/>
-    <ds:schemaRef ds:uri="http://www.w3.org/XML/1998/namespace"/>
-    <ds:schemaRef ds:uri="http://purl.org/dc/dcmitype/"/>
-    <ds:schemaRef ds:uri="http://purl.org/dc/elements/1.1/"/>
-    <ds:schemaRef ds:uri="http://purl.org/dc/terms/"/>
+    <ds:schemaRef ds:uri="http://schemas.microsoft.com/office/2006/metadata/properties"/>
     <ds:schemaRef ds:uri="http://schemas.microsoft.com/office/infopath/2007/PartnerControls"/>
-    <ds:schemaRef ds:uri="http://schemas.openxmlformats.org/package/2006/metadata/core-properties"/>
-    <ds:schemaRef ds:uri="http://schemas.microsoft.com/office/2006/documentManagement/types"/>
-    <ds:schemaRef ds:uri="e415326b-84c6-44db-b12e-386555b40e8f"/>
-    <ds:schemaRef ds:uri="http://schemas.microsoft.com/office/2006/metadata/properties"/>
   </ds:schemaRefs>
 </ds:datastoreItem>
 </file>